--- a/Especifica-o das Paginas/Especificação Funcional Sistema Controla Pet.docx
+++ b/Especifica-o das Paginas/Especificação Funcional Sistema Controla Pet.docx
@@ -1,6 +1,6 @@
 
 <file path=word/document.xml><?xml version="1.0" encoding="utf-8"?>
-<w:document xmlns:wpc="http://schemas.microsoft.com/office/word/2010/wordprocessingCanvas" xmlns:mc="http://schemas.openxmlformats.org/markup-compatibility/2006" xmlns:o="urn:schemas-microsoft-com:office:office" xmlns:r="http://schemas.openxmlformats.org/officeDocument/2006/relationships" xmlns:m="http://schemas.openxmlformats.org/officeDocument/2006/math" xmlns:v="urn:schemas-microsoft-com:vml" xmlns:wp14="http://schemas.microsoft.com/office/word/2010/wordprocessingDrawing" xmlns:wp="http://schemas.openxmlformats.org/drawingml/2006/wordprocessingDrawing" xmlns:w10="urn:schemas-microsoft-com:office:word" xmlns:w="http://schemas.openxmlformats.org/wordprocessingml/2006/main" xmlns:w14="http://schemas.microsoft.com/office/word/2010/wordml" xmlns:w15="http://schemas.microsoft.com/office/word/2012/wordml" xmlns:wpg="http://schemas.microsoft.com/office/word/2010/wordprocessingGroup" xmlns:wpi="http://schemas.microsoft.com/office/word/2010/wordprocessingInk" xmlns:wne="http://schemas.microsoft.com/office/word/2006/wordml" xmlns:wps="http://schemas.microsoft.com/office/word/2010/wordprocessingShape" mc:Ignorable="w14 w15 wp14">
+<w:document xmlns:wpc="http://schemas.microsoft.com/office/word/2010/wordprocessingCanvas" xmlns:cx="http://schemas.microsoft.com/office/drawing/2014/chartex" xmlns:cx1="http://schemas.microsoft.com/office/drawing/2015/9/8/chartex" xmlns:cx2="http://schemas.microsoft.com/office/drawing/2015/10/21/chartex" xmlns:cx3="http://schemas.microsoft.com/office/drawing/2016/5/9/chartex" xmlns:cx4="http://schemas.microsoft.com/office/drawing/2016/5/10/chartex" xmlns:cx5="http://schemas.microsoft.com/office/drawing/2016/5/11/chartex" xmlns:cx6="http://schemas.microsoft.com/office/drawing/2016/5/12/chartex" xmlns:cx7="http://schemas.microsoft.com/office/drawing/2016/5/13/chartex" xmlns:cx8="http://schemas.microsoft.com/office/drawing/2016/5/14/chartex" xmlns:mc="http://schemas.openxmlformats.org/markup-compatibility/2006" xmlns:aink="http://schemas.microsoft.com/office/drawing/2016/ink" xmlns:am3d="http://schemas.microsoft.com/office/drawing/2017/model3d" xmlns:o="urn:schemas-microsoft-com:office:office" xmlns:r="http://schemas.openxmlformats.org/officeDocument/2006/relationships" xmlns:m="http://schemas.openxmlformats.org/officeDocument/2006/math" xmlns:v="urn:schemas-microsoft-com:vml" xmlns:wp14="http://schemas.microsoft.com/office/word/2010/wordprocessingDrawing" xmlns:wp="http://schemas.openxmlformats.org/drawingml/2006/wordprocessingDrawing" xmlns:w10="urn:schemas-microsoft-com:office:word" xmlns:w="http://schemas.openxmlformats.org/wordprocessingml/2006/main" xmlns:w14="http://schemas.microsoft.com/office/word/2010/wordml" xmlns:w15="http://schemas.microsoft.com/office/word/2012/wordml" xmlns:w16cid="http://schemas.microsoft.com/office/word/2016/wordml/cid" xmlns:w16se="http://schemas.microsoft.com/office/word/2015/wordml/symex" xmlns:wpg="http://schemas.microsoft.com/office/word/2010/wordprocessingGroup" xmlns:wpi="http://schemas.microsoft.com/office/word/2010/wordprocessingInk" xmlns:wne="http://schemas.microsoft.com/office/word/2006/wordml" xmlns:wps="http://schemas.microsoft.com/office/word/2010/wordprocessingShape" mc:Ignorable="w14 w15 w16se w16cid wp14">
   <w:body>
     <w:p>
       <w:pPr>
@@ -54,7 +54,6 @@
           <w:lang w:val="pt-BR"/>
         </w:rPr>
       </w:pPr>
-      <w:bookmarkStart w:id="0" w:name="_GoBack"/>
       <w:r>
         <w:rPr>
           <w:rFonts w:ascii="Bahnschrift Light" w:hAnsi="Bahnschrift Light"/>
@@ -65,7 +64,6 @@
         <w:t>Especificação Funcional Sistema Controla Pet</w:t>
       </w:r>
     </w:p>
-    <w:bookmarkEnd w:id="0"/>
     <w:p>
       <w:pPr>
         <w:jc w:val="center"/>
@@ -140,20 +138,8 @@
           <w:szCs w:val="28"/>
           <w:lang w:val="pt-BR"/>
         </w:rPr>
-        <w:t xml:space="preserve">Página de </w:t>
-      </w:r>
-      <w:proofErr w:type="spellStart"/>
-      <w:r>
-        <w:rPr>
-          <w:rFonts w:ascii="Bahnschrift Light" w:hAnsi="Bahnschrift Light"/>
-          <w:b/>
-          <w:sz w:val="28"/>
-          <w:szCs w:val="28"/>
-          <w:lang w:val="pt-BR"/>
-        </w:rPr>
-        <w:t>Login</w:t>
-      </w:r>
-      <w:proofErr w:type="spellEnd"/>
+        <w:t>Página de Login</w:t>
+      </w:r>
     </w:p>
     <w:p>
       <w:pPr>
@@ -174,7 +160,6 @@
         </w:rPr>
         <w:t xml:space="preserve">A página de </w:t>
       </w:r>
-      <w:proofErr w:type="spellStart"/>
       <w:r>
         <w:rPr>
           <w:rFonts w:ascii="Bahnschrift Light" w:hAnsi="Bahnschrift Light"/>
@@ -183,18 +168,7 @@
           <w:szCs w:val="28"/>
           <w:lang w:val="pt-BR"/>
         </w:rPr>
-        <w:t>Login</w:t>
-      </w:r>
-      <w:proofErr w:type="spellEnd"/>
-      <w:r>
-        <w:rPr>
-          <w:rFonts w:ascii="Bahnschrift Light" w:hAnsi="Bahnschrift Light"/>
-          <w:i/>
-          <w:sz w:val="28"/>
-          <w:szCs w:val="28"/>
-          <w:lang w:val="pt-BR"/>
-        </w:rPr>
-        <w:t xml:space="preserve"> </w:t>
+        <w:t xml:space="preserve">Login </w:t>
       </w:r>
       <w:r>
         <w:rPr>
@@ -991,18 +965,6 @@
     <w:p>
       <w:pPr>
         <w:pStyle w:val="PargrafodaLista"/>
-        <w:jc w:val="both"/>
-        <w:rPr>
-          <w:rFonts w:ascii="Bahnschrift Light" w:hAnsi="Bahnschrift Light"/>
-          <w:sz w:val="28"/>
-          <w:szCs w:val="28"/>
-          <w:lang w:val="pt-BR"/>
-        </w:rPr>
-      </w:pPr>
-    </w:p>
-    <w:p>
-      <w:pPr>
-        <w:pStyle w:val="PargrafodaLista"/>
         <w:numPr>
           <w:ilvl w:val="0"/>
           <w:numId w:val="7"/>
@@ -1107,40 +1069,40 @@
           <w:szCs w:val="28"/>
           <w:lang w:val="pt-BR"/>
         </w:rPr>
+        <w:t>Cadastre novos Funcionários</w:t>
+      </w:r>
+    </w:p>
+    <w:p>
+      <w:pPr>
+        <w:pStyle w:val="PargrafodaLista"/>
+        <w:rPr>
+          <w:rFonts w:ascii="Bahnschrift Light" w:hAnsi="Bahnschrift Light"/>
+          <w:sz w:val="28"/>
+          <w:szCs w:val="28"/>
+          <w:lang w:val="pt-BR"/>
+        </w:rPr>
+      </w:pPr>
+    </w:p>
+    <w:p>
+      <w:pPr>
+        <w:jc w:val="both"/>
+        <w:rPr>
+          <w:rFonts w:ascii="Bahnschrift Light" w:hAnsi="Bahnschrift Light"/>
+          <w:b/>
+          <w:sz w:val="28"/>
+          <w:szCs w:val="28"/>
+          <w:lang w:val="pt-BR"/>
+        </w:rPr>
+      </w:pPr>
+      <w:r>
+        <w:rPr>
+          <w:rFonts w:ascii="Bahnschrift Light" w:hAnsi="Bahnschrift Light"/>
+          <w:b/>
+          <w:sz w:val="28"/>
+          <w:szCs w:val="28"/>
+          <w:lang w:val="pt-BR"/>
+        </w:rPr>
         <w:lastRenderedPageBreak/>
-        <w:t>Cadastre novos Funcionários</w:t>
-      </w:r>
-    </w:p>
-    <w:p>
-      <w:pPr>
-        <w:pStyle w:val="PargrafodaLista"/>
-        <w:rPr>
-          <w:rFonts w:ascii="Bahnschrift Light" w:hAnsi="Bahnschrift Light"/>
-          <w:sz w:val="28"/>
-          <w:szCs w:val="28"/>
-          <w:lang w:val="pt-BR"/>
-        </w:rPr>
-      </w:pPr>
-    </w:p>
-    <w:p>
-      <w:pPr>
-        <w:jc w:val="both"/>
-        <w:rPr>
-          <w:rFonts w:ascii="Bahnschrift Light" w:hAnsi="Bahnschrift Light"/>
-          <w:b/>
-          <w:sz w:val="28"/>
-          <w:szCs w:val="28"/>
-          <w:lang w:val="pt-BR"/>
-        </w:rPr>
-      </w:pPr>
-      <w:r>
-        <w:rPr>
-          <w:rFonts w:ascii="Bahnschrift Light" w:hAnsi="Bahnschrift Light"/>
-          <w:b/>
-          <w:sz w:val="28"/>
-          <w:szCs w:val="28"/>
-          <w:lang w:val="pt-BR"/>
-        </w:rPr>
         <w:t>Essa página será uma Aba da página Administre sua Clínica</w:t>
       </w:r>
     </w:p>
@@ -1293,29 +1255,7 @@
           <w:szCs w:val="28"/>
           <w:lang w:val="pt-BR"/>
         </w:rPr>
-        <w:t xml:space="preserve">Caso o funcionário tenha acesso ao sistema é Gerado automaticamente um </w:t>
-      </w:r>
-      <w:proofErr w:type="spellStart"/>
-      <w:r>
-        <w:rPr>
-          <w:rFonts w:ascii="Bahnschrift Light" w:hAnsi="Bahnschrift Light"/>
-          <w:color w:val="000000" w:themeColor="text1"/>
-          <w:sz w:val="28"/>
-          <w:szCs w:val="28"/>
-          <w:lang w:val="pt-BR"/>
-        </w:rPr>
-        <w:t>login</w:t>
-      </w:r>
-      <w:proofErr w:type="spellEnd"/>
-      <w:r>
-        <w:rPr>
-          <w:rFonts w:ascii="Bahnschrift Light" w:hAnsi="Bahnschrift Light"/>
-          <w:color w:val="000000" w:themeColor="text1"/>
-          <w:sz w:val="28"/>
-          <w:szCs w:val="28"/>
-          <w:lang w:val="pt-BR"/>
-        </w:rPr>
-        <w:t xml:space="preserve"> do funcionário e uma senha temporária que pode ser mudada em seu primeiro acesso.</w:t>
+        <w:t>Caso o funcionário tenha acesso ao sistema é Gerado automaticamente um login do funcionário e uma senha temporária que pode ser mudada em seu primeiro acesso.</w:t>
       </w:r>
     </w:p>
     <w:p>
@@ -1379,44 +1319,40 @@
     <w:p>
       <w:pPr>
         <w:pStyle w:val="PargrafodaLista"/>
-        <w:jc w:val="center"/>
-        <w:rPr>
-          <w:rFonts w:ascii="Bahnschrift Light" w:hAnsi="Bahnschrift Light"/>
-          <w:b/>
-          <w:sz w:val="28"/>
-          <w:szCs w:val="28"/>
-          <w:lang w:val="pt-BR"/>
-        </w:rPr>
-      </w:pPr>
-      <w:r>
-        <w:rPr>
-          <w:rFonts w:ascii="Bahnschrift Light" w:hAnsi="Bahnschrift Light"/>
-          <w:b/>
-          <w:sz w:val="28"/>
-          <w:szCs w:val="28"/>
-          <w:lang w:val="pt-BR"/>
-        </w:rPr>
-        <w:lastRenderedPageBreak/>
+        <w:rPr>
+          <w:rFonts w:ascii="Bahnschrift Light" w:hAnsi="Bahnschrift Light"/>
+          <w:b/>
+          <w:sz w:val="28"/>
+          <w:szCs w:val="28"/>
+          <w:lang w:val="pt-BR"/>
+        </w:rPr>
+      </w:pPr>
+      <w:r>
+        <w:rPr>
+          <w:rFonts w:ascii="Bahnschrift Light" w:hAnsi="Bahnschrift Light"/>
+          <w:b/>
+          <w:sz w:val="28"/>
+          <w:szCs w:val="28"/>
+          <w:lang w:val="pt-BR"/>
+        </w:rPr>
         <w:t>Cadastre novos Serviços</w:t>
       </w:r>
     </w:p>
     <w:p>
       <w:pPr>
         <w:pStyle w:val="PargrafodaLista"/>
-        <w:jc w:val="center"/>
-        <w:rPr>
-          <w:rFonts w:ascii="Bahnschrift Light" w:hAnsi="Bahnschrift Light"/>
-          <w:b/>
-          <w:sz w:val="28"/>
-          <w:szCs w:val="28"/>
-          <w:lang w:val="pt-BR"/>
-        </w:rPr>
-      </w:pPr>
-    </w:p>
-    <w:p>
-      <w:pPr>
-        <w:pStyle w:val="PargrafodaLista"/>
-        <w:jc w:val="both"/>
+        <w:rPr>
+          <w:rFonts w:ascii="Bahnschrift Light" w:hAnsi="Bahnschrift Light"/>
+          <w:b/>
+          <w:sz w:val="28"/>
+          <w:szCs w:val="28"/>
+          <w:lang w:val="pt-BR"/>
+        </w:rPr>
+      </w:pPr>
+    </w:p>
+    <w:p>
+      <w:pPr>
+        <w:pStyle w:val="PargrafodaLista"/>
         <w:rPr>
           <w:rFonts w:ascii="Bahnschrift Light" w:hAnsi="Bahnschrift Light"/>
           <w:b/>
@@ -1439,20 +1375,18 @@
     <w:p>
       <w:pPr>
         <w:pStyle w:val="PargrafodaLista"/>
-        <w:jc w:val="both"/>
-        <w:rPr>
-          <w:rFonts w:ascii="Bahnschrift Light" w:hAnsi="Bahnschrift Light"/>
-          <w:b/>
-          <w:sz w:val="28"/>
-          <w:szCs w:val="28"/>
-          <w:lang w:val="pt-BR"/>
-        </w:rPr>
-      </w:pPr>
-    </w:p>
-    <w:p>
-      <w:pPr>
-        <w:pStyle w:val="PargrafodaLista"/>
-        <w:jc w:val="both"/>
+        <w:rPr>
+          <w:rFonts w:ascii="Bahnschrift Light" w:hAnsi="Bahnschrift Light"/>
+          <w:b/>
+          <w:sz w:val="28"/>
+          <w:szCs w:val="28"/>
+          <w:lang w:val="pt-BR"/>
+        </w:rPr>
+      </w:pPr>
+    </w:p>
+    <w:p>
+      <w:pPr>
+        <w:pStyle w:val="PargrafodaLista"/>
         <w:rPr>
           <w:rFonts w:ascii="Bahnschrift Light" w:hAnsi="Bahnschrift Light"/>
           <w:sz w:val="28"/>
@@ -1473,37 +1407,28 @@
     <w:p>
       <w:pPr>
         <w:pStyle w:val="PargrafodaLista"/>
-        <w:jc w:val="both"/>
-        <w:rPr>
-          <w:rFonts w:ascii="Bahnschrift Light" w:hAnsi="Bahnschrift Light"/>
-          <w:sz w:val="28"/>
-          <w:szCs w:val="28"/>
-          <w:lang w:val="pt-BR"/>
-        </w:rPr>
-      </w:pPr>
-    </w:p>
-    <w:p>
-      <w:pPr>
-        <w:pStyle w:val="PargrafodaLista"/>
-        <w:ind w:left="1440"/>
-        <w:jc w:val="both"/>
-        <w:rPr>
-          <w:rFonts w:ascii="Bahnschrift Light" w:hAnsi="Bahnschrift Light"/>
-          <w:sz w:val="28"/>
-          <w:szCs w:val="28"/>
-          <w:lang w:val="pt-BR"/>
-        </w:rPr>
-      </w:pPr>
-    </w:p>
-    <w:p>
-      <w:pPr>
-        <w:pStyle w:val="PargrafodaLista"/>
-        <w:numPr>
-          <w:ilvl w:val="0"/>
-          <w:numId w:val="8"/>
-        </w:numPr>
-        <w:spacing w:line="256" w:lineRule="auto"/>
-        <w:jc w:val="both"/>
+        <w:rPr>
+          <w:rFonts w:ascii="Bahnschrift Light" w:hAnsi="Bahnschrift Light"/>
+          <w:sz w:val="28"/>
+          <w:szCs w:val="28"/>
+          <w:lang w:val="pt-BR"/>
+        </w:rPr>
+      </w:pPr>
+    </w:p>
+    <w:p>
+      <w:pPr>
+        <w:pStyle w:val="PargrafodaLista"/>
+        <w:rPr>
+          <w:rFonts w:ascii="Bahnschrift Light" w:hAnsi="Bahnschrift Light"/>
+          <w:sz w:val="28"/>
+          <w:szCs w:val="28"/>
+          <w:lang w:val="pt-BR"/>
+        </w:rPr>
+      </w:pPr>
+    </w:p>
+    <w:p>
+      <w:pPr>
+        <w:pStyle w:val="PargrafodaLista"/>
         <w:rPr>
           <w:rFonts w:ascii="Bahnschrift Light" w:hAnsi="Bahnschrift Light"/>
           <w:sz w:val="28"/>
@@ -1524,12 +1449,6 @@
     <w:p>
       <w:pPr>
         <w:pStyle w:val="PargrafodaLista"/>
-        <w:numPr>
-          <w:ilvl w:val="0"/>
-          <w:numId w:val="8"/>
-        </w:numPr>
-        <w:spacing w:line="256" w:lineRule="auto"/>
-        <w:jc w:val="both"/>
         <w:rPr>
           <w:rFonts w:ascii="Bahnschrift Light" w:hAnsi="Bahnschrift Light"/>
           <w:sz w:val="28"/>
@@ -1550,20 +1469,17 @@
     <w:p>
       <w:pPr>
         <w:pStyle w:val="PargrafodaLista"/>
-        <w:ind w:left="1440"/>
-        <w:jc w:val="both"/>
-        <w:rPr>
-          <w:rFonts w:ascii="Bahnschrift Light" w:hAnsi="Bahnschrift Light"/>
-          <w:sz w:val="28"/>
-          <w:szCs w:val="28"/>
-          <w:lang w:val="pt-BR"/>
-        </w:rPr>
-      </w:pPr>
-    </w:p>
-    <w:p>
-      <w:pPr>
-        <w:pStyle w:val="PargrafodaLista"/>
-        <w:jc w:val="both"/>
+        <w:rPr>
+          <w:rFonts w:ascii="Bahnschrift Light" w:hAnsi="Bahnschrift Light"/>
+          <w:sz w:val="28"/>
+          <w:szCs w:val="28"/>
+          <w:lang w:val="pt-BR"/>
+        </w:rPr>
+      </w:pPr>
+    </w:p>
+    <w:p>
+      <w:pPr>
+        <w:pStyle w:val="PargrafodaLista"/>
         <w:rPr>
           <w:rFonts w:ascii="Bahnschrift Light" w:hAnsi="Bahnschrift Light"/>
           <w:sz w:val="28"/>
@@ -1584,19 +1500,17 @@
     <w:p>
       <w:pPr>
         <w:pStyle w:val="PargrafodaLista"/>
-        <w:jc w:val="both"/>
-        <w:rPr>
-          <w:rFonts w:ascii="Bahnschrift Light" w:hAnsi="Bahnschrift Light"/>
-          <w:sz w:val="28"/>
-          <w:szCs w:val="28"/>
-          <w:lang w:val="pt-BR"/>
-        </w:rPr>
-      </w:pPr>
-    </w:p>
-    <w:p>
-      <w:pPr>
-        <w:pStyle w:val="PargrafodaLista"/>
-        <w:jc w:val="both"/>
+        <w:rPr>
+          <w:rFonts w:ascii="Bahnschrift Light" w:hAnsi="Bahnschrift Light"/>
+          <w:sz w:val="28"/>
+          <w:szCs w:val="28"/>
+          <w:lang w:val="pt-BR"/>
+        </w:rPr>
+      </w:pPr>
+    </w:p>
+    <w:p>
+      <w:pPr>
+        <w:pStyle w:val="PargrafodaLista"/>
         <w:rPr>
           <w:rFonts w:ascii="Bahnschrift Light" w:hAnsi="Bahnschrift Light"/>
           <w:sz w:val="28"/>
@@ -1617,7 +1531,6 @@
     <w:p>
       <w:pPr>
         <w:pStyle w:val="PargrafodaLista"/>
-        <w:jc w:val="both"/>
         <w:rPr>
           <w:rFonts w:ascii="Bahnschrift Light" w:hAnsi="Bahnschrift Light"/>
           <w:sz w:val="28"/>
@@ -1638,7 +1551,6 @@
     <w:p>
       <w:pPr>
         <w:pStyle w:val="PargrafodaLista"/>
-        <w:jc w:val="both"/>
         <w:rPr>
           <w:rFonts w:ascii="Bahnschrift Light" w:hAnsi="Bahnschrift Light"/>
           <w:sz w:val="28"/>
@@ -1659,19 +1571,17 @@
     <w:p>
       <w:pPr>
         <w:pStyle w:val="PargrafodaLista"/>
-        <w:jc w:val="both"/>
-        <w:rPr>
-          <w:rFonts w:ascii="Bahnschrift Light" w:hAnsi="Bahnschrift Light"/>
-          <w:sz w:val="28"/>
-          <w:szCs w:val="28"/>
-          <w:lang w:val="pt-BR"/>
-        </w:rPr>
-      </w:pPr>
-    </w:p>
-    <w:p>
-      <w:pPr>
-        <w:pStyle w:val="PargrafodaLista"/>
-        <w:jc w:val="both"/>
+        <w:rPr>
+          <w:rFonts w:ascii="Bahnschrift Light" w:hAnsi="Bahnschrift Light"/>
+          <w:sz w:val="28"/>
+          <w:szCs w:val="28"/>
+          <w:lang w:val="pt-BR"/>
+        </w:rPr>
+      </w:pPr>
+    </w:p>
+    <w:p>
+      <w:pPr>
+        <w:pStyle w:val="PargrafodaLista"/>
         <w:rPr>
           <w:rFonts w:ascii="Bahnschrift Light" w:hAnsi="Bahnschrift Light"/>
           <w:sz w:val="28"/>
@@ -1692,19 +1602,17 @@
     <w:p>
       <w:pPr>
         <w:pStyle w:val="PargrafodaLista"/>
-        <w:jc w:val="both"/>
-        <w:rPr>
-          <w:rFonts w:ascii="Bahnschrift Light" w:hAnsi="Bahnschrift Light"/>
-          <w:sz w:val="28"/>
-          <w:szCs w:val="28"/>
-          <w:lang w:val="pt-BR"/>
-        </w:rPr>
-      </w:pPr>
-    </w:p>
-    <w:p>
-      <w:pPr>
-        <w:pStyle w:val="PargrafodaLista"/>
-        <w:jc w:val="both"/>
+        <w:rPr>
+          <w:rFonts w:ascii="Bahnschrift Light" w:hAnsi="Bahnschrift Light"/>
+          <w:sz w:val="28"/>
+          <w:szCs w:val="28"/>
+          <w:lang w:val="pt-BR"/>
+        </w:rPr>
+      </w:pPr>
+    </w:p>
+    <w:p>
+      <w:pPr>
+        <w:pStyle w:val="PargrafodaLista"/>
         <w:rPr>
           <w:rFonts w:ascii="Bahnschrift Light" w:hAnsi="Bahnschrift Light"/>
           <w:sz w:val="28"/>
@@ -1725,7 +1633,6 @@
     <w:p>
       <w:pPr>
         <w:pStyle w:val="PargrafodaLista"/>
-        <w:jc w:val="both"/>
         <w:rPr>
           <w:rFonts w:ascii="Bahnschrift Light" w:hAnsi="Bahnschrift Light"/>
           <w:sz w:val="28"/>
@@ -1746,7 +1653,6 @@
     <w:p>
       <w:pPr>
         <w:pStyle w:val="PargrafodaLista"/>
-        <w:jc w:val="both"/>
         <w:rPr>
           <w:rFonts w:ascii="Bahnschrift Light" w:hAnsi="Bahnschrift Light"/>
           <w:sz w:val="28"/>
@@ -1767,7 +1673,6 @@
     <w:p>
       <w:pPr>
         <w:pStyle w:val="PargrafodaLista"/>
-        <w:jc w:val="both"/>
         <w:rPr>
           <w:rFonts w:ascii="Bahnschrift Light" w:hAnsi="Bahnschrift Light"/>
           <w:sz w:val="28"/>
@@ -1788,7 +1693,6 @@
     <w:p>
       <w:pPr>
         <w:pStyle w:val="PargrafodaLista"/>
-        <w:jc w:val="both"/>
         <w:rPr>
           <w:rFonts w:ascii="Bahnschrift Light" w:hAnsi="Bahnschrift Light"/>
           <w:sz w:val="28"/>
@@ -1809,7 +1713,6 @@
     <w:p>
       <w:pPr>
         <w:pStyle w:val="PargrafodaLista"/>
-        <w:jc w:val="both"/>
         <w:rPr>
           <w:rFonts w:ascii="Bahnschrift Light" w:hAnsi="Bahnschrift Light"/>
           <w:sz w:val="28"/>
@@ -1830,19 +1733,17 @@
     <w:p>
       <w:pPr>
         <w:pStyle w:val="PargrafodaLista"/>
-        <w:jc w:val="both"/>
-        <w:rPr>
-          <w:rFonts w:ascii="Bahnschrift Light" w:hAnsi="Bahnschrift Light"/>
-          <w:sz w:val="28"/>
-          <w:szCs w:val="28"/>
-          <w:lang w:val="pt-BR"/>
-        </w:rPr>
-      </w:pPr>
-    </w:p>
-    <w:p>
-      <w:pPr>
-        <w:pStyle w:val="PargrafodaLista"/>
-        <w:jc w:val="both"/>
+        <w:rPr>
+          <w:rFonts w:ascii="Bahnschrift Light" w:hAnsi="Bahnschrift Light"/>
+          <w:sz w:val="28"/>
+          <w:szCs w:val="28"/>
+          <w:lang w:val="pt-BR"/>
+        </w:rPr>
+      </w:pPr>
+    </w:p>
+    <w:p>
+      <w:pPr>
+        <w:pStyle w:val="PargrafodaLista"/>
         <w:rPr>
           <w:rFonts w:ascii="Bahnschrift Light" w:hAnsi="Bahnschrift Light"/>
           <w:b/>
@@ -1865,7 +1766,6 @@
     <w:p>
       <w:pPr>
         <w:pStyle w:val="PargrafodaLista"/>
-        <w:jc w:val="both"/>
         <w:rPr>
           <w:rFonts w:ascii="Bahnschrift Light" w:hAnsi="Bahnschrift Light"/>
           <w:b/>
@@ -2281,7 +2181,6 @@
           <w:szCs w:val="28"/>
           <w:lang w:val="pt-BR"/>
         </w:rPr>
-        <w:lastRenderedPageBreak/>
         <w:t>Pagina de Cadastro de Atendimento</w:t>
       </w:r>
     </w:p>
@@ -2351,6 +2250,7 @@
           <w:szCs w:val="28"/>
           <w:lang w:val="pt-BR"/>
         </w:rPr>
+        <w:lastRenderedPageBreak/>
         <w:t>Após encontrar o animal deve clicar nele.</w:t>
       </w:r>
     </w:p>
@@ -2373,7 +2273,17 @@
           <w:szCs w:val="28"/>
           <w:lang w:val="pt-BR"/>
         </w:rPr>
-        <w:t>Ao abrir essa página deve aparecer os dados do animal (nome, cor, sexo), dados do cliente (nome, CPF, endereço, telefone). Esses campos devem ser auto preenchidos e ficam como cabeçalho.</w:t>
+        <w:t xml:space="preserve">Ao abrir essa página deve aparecer os dados do animal (nome, cor, sexo), dados do cliente (nome, CPF, endereço, telefone). </w:t>
+      </w:r>
+      <w:r>
+        <w:rPr>
+          <w:rFonts w:ascii="Bahnschrift Light" w:hAnsi="Bahnschrift Light"/>
+          <w:b/>
+          <w:sz w:val="28"/>
+          <w:szCs w:val="28"/>
+          <w:lang w:val="pt-BR"/>
+        </w:rPr>
+        <w:t>Esses campos devem ser auto preenchidos e ficam como cabeçalho.</w:t>
       </w:r>
     </w:p>
     <w:p>
@@ -2395,7 +2305,16 @@
           <w:szCs w:val="28"/>
           <w:lang w:val="pt-BR"/>
         </w:rPr>
-        <w:t>Abrirá outra página para selecionar o tipo de serviço (clinico/ estético), quem realizará o serviço e uma OBS que será uma caixa de texto onde o usuário pode colocar o que vendeu a mais.</w:t>
+        <w:t>Abrirá outra página para selecionar o tipo de serviço (clinico/ estético)</w:t>
+      </w:r>
+      <w:r>
+        <w:rPr>
+          <w:rFonts w:ascii="Bahnschrift Light" w:hAnsi="Bahnschrift Light"/>
+          <w:sz w:val="28"/>
+          <w:szCs w:val="28"/>
+          <w:lang w:val="pt-BR"/>
+        </w:rPr>
+        <w:t>.</w:t>
       </w:r>
     </w:p>
     <w:p>
@@ -2417,6 +2336,358 @@
           <w:szCs w:val="28"/>
           <w:lang w:val="pt-BR"/>
         </w:rPr>
+        <w:t xml:space="preserve">Os procedimentos, tanto clinico, quanto estético já estarão </w:t>
+      </w:r>
+      <w:proofErr w:type="spellStart"/>
+      <w:r>
+        <w:rPr>
+          <w:rFonts w:ascii="Bahnschrift Light" w:hAnsi="Bahnschrift Light"/>
+          <w:sz w:val="28"/>
+          <w:szCs w:val="28"/>
+          <w:lang w:val="pt-BR"/>
+        </w:rPr>
+        <w:t>pré</w:t>
+      </w:r>
+      <w:proofErr w:type="spellEnd"/>
+      <w:r>
+        <w:rPr>
+          <w:rFonts w:ascii="Bahnschrift Light" w:hAnsi="Bahnschrift Light"/>
+          <w:sz w:val="28"/>
+          <w:szCs w:val="28"/>
+          <w:lang w:val="pt-BR"/>
+        </w:rPr>
+        <w:t xml:space="preserve"> cadastrados.</w:t>
+      </w:r>
+    </w:p>
+    <w:p>
+      <w:pPr>
+        <w:pStyle w:val="PargrafodaLista"/>
+        <w:ind w:left="1440"/>
+        <w:jc w:val="both"/>
+        <w:rPr>
+          <w:rFonts w:ascii="Bahnschrift Light" w:hAnsi="Bahnschrift Light"/>
+          <w:sz w:val="28"/>
+          <w:szCs w:val="28"/>
+          <w:lang w:val="pt-BR"/>
+        </w:rPr>
+      </w:pPr>
+      <w:r>
+        <w:rPr>
+          <w:rFonts w:ascii="Bahnschrift Light" w:hAnsi="Bahnschrift Light"/>
+          <w:sz w:val="28"/>
+          <w:szCs w:val="28"/>
+          <w:lang w:val="pt-BR"/>
+        </w:rPr>
+        <w:t xml:space="preserve">Caso seja um </w:t>
+      </w:r>
+      <w:r>
+        <w:rPr>
+          <w:rFonts w:ascii="Bahnschrift Light" w:hAnsi="Bahnschrift Light"/>
+          <w:b/>
+          <w:sz w:val="28"/>
+          <w:szCs w:val="28"/>
+          <w:lang w:val="pt-BR"/>
+        </w:rPr>
+        <w:t>procedimento clínico:</w:t>
+      </w:r>
+      <w:r>
+        <w:rPr>
+          <w:rFonts w:ascii="Bahnschrift Light" w:hAnsi="Bahnschrift Light"/>
+          <w:sz w:val="28"/>
+          <w:szCs w:val="28"/>
+          <w:lang w:val="pt-BR"/>
+        </w:rPr>
+        <w:t xml:space="preserve"> A página pedirá uma </w:t>
+      </w:r>
+      <w:r>
+        <w:rPr>
+          <w:rFonts w:ascii="Bahnschrift Light" w:hAnsi="Bahnschrift Light"/>
+          <w:b/>
+          <w:sz w:val="28"/>
+          <w:szCs w:val="28"/>
+          <w:lang w:val="pt-BR"/>
+        </w:rPr>
+        <w:t>autorização</w:t>
+      </w:r>
+      <w:r>
+        <w:rPr>
+          <w:rFonts w:ascii="Bahnschrift Light" w:hAnsi="Bahnschrift Light"/>
+          <w:sz w:val="28"/>
+          <w:szCs w:val="28"/>
+          <w:lang w:val="pt-BR"/>
+        </w:rPr>
+        <w:t>.</w:t>
+      </w:r>
+    </w:p>
+    <w:p>
+      <w:pPr>
+        <w:pStyle w:val="PargrafodaLista"/>
+        <w:ind w:left="1440"/>
+        <w:jc w:val="both"/>
+        <w:rPr>
+          <w:rFonts w:ascii="Bahnschrift Light" w:hAnsi="Bahnschrift Light"/>
+          <w:sz w:val="28"/>
+          <w:szCs w:val="28"/>
+          <w:lang w:val="pt-BR"/>
+        </w:rPr>
+      </w:pPr>
+      <w:r>
+        <w:rPr>
+          <w:rFonts w:ascii="Bahnschrift Light" w:hAnsi="Bahnschrift Light"/>
+          <w:b/>
+          <w:sz w:val="28"/>
+          <w:szCs w:val="28"/>
+          <w:lang w:val="pt-BR"/>
+        </w:rPr>
+        <w:t>Procedimentos clínicos:</w:t>
+      </w:r>
+      <w:r>
+        <w:rPr>
+          <w:rFonts w:ascii="Bahnschrift Light" w:hAnsi="Bahnschrift Light"/>
+          <w:sz w:val="28"/>
+          <w:szCs w:val="28"/>
+          <w:lang w:val="pt-BR"/>
+        </w:rPr>
+        <w:t xml:space="preserve"> Vacina, cirurgia, eutanásia.</w:t>
+      </w:r>
+    </w:p>
+    <w:p>
+      <w:pPr>
+        <w:pStyle w:val="PargrafodaLista"/>
+        <w:ind w:left="1440"/>
+        <w:jc w:val="both"/>
+        <w:rPr>
+          <w:rFonts w:ascii="Bahnschrift Light" w:hAnsi="Bahnschrift Light"/>
+          <w:sz w:val="28"/>
+          <w:szCs w:val="28"/>
+          <w:lang w:val="pt-BR"/>
+        </w:rPr>
+      </w:pPr>
+      <w:r>
+        <w:rPr>
+          <w:rFonts w:ascii="Bahnschrift Light" w:hAnsi="Bahnschrift Light"/>
+          <w:sz w:val="28"/>
+          <w:szCs w:val="28"/>
+          <w:lang w:val="pt-BR"/>
+        </w:rPr>
+        <w:t xml:space="preserve">Caso seja um </w:t>
+      </w:r>
+      <w:r>
+        <w:rPr>
+          <w:rFonts w:ascii="Bahnschrift Light" w:hAnsi="Bahnschrift Light"/>
+          <w:b/>
+          <w:sz w:val="28"/>
+          <w:szCs w:val="28"/>
+          <w:lang w:val="pt-BR"/>
+        </w:rPr>
+        <w:t>procedimento estético:</w:t>
+      </w:r>
+      <w:r>
+        <w:rPr>
+          <w:rFonts w:ascii="Bahnschrift Light" w:hAnsi="Bahnschrift Light"/>
+          <w:sz w:val="28"/>
+          <w:szCs w:val="28"/>
+          <w:lang w:val="pt-BR"/>
+        </w:rPr>
+        <w:t xml:space="preserve"> A página dará a opção de escolher qual </w:t>
+      </w:r>
+      <w:r>
+        <w:rPr>
+          <w:rFonts w:ascii="Bahnschrift Light" w:hAnsi="Bahnschrift Light"/>
+          <w:b/>
+          <w:sz w:val="28"/>
+          <w:szCs w:val="28"/>
+          <w:lang w:val="pt-BR"/>
+        </w:rPr>
+        <w:t>funcionário</w:t>
+      </w:r>
+      <w:r>
+        <w:rPr>
+          <w:rFonts w:ascii="Bahnschrift Light" w:hAnsi="Bahnschrift Light"/>
+          <w:sz w:val="28"/>
+          <w:szCs w:val="28"/>
+          <w:lang w:val="pt-BR"/>
+        </w:rPr>
+        <w:t xml:space="preserve"> realizará.</w:t>
+      </w:r>
+    </w:p>
+    <w:p>
+      <w:pPr>
+        <w:pStyle w:val="PargrafodaLista"/>
+        <w:ind w:left="1440"/>
+        <w:jc w:val="both"/>
+        <w:rPr>
+          <w:rFonts w:ascii="Bahnschrift Light" w:hAnsi="Bahnschrift Light"/>
+          <w:sz w:val="28"/>
+          <w:szCs w:val="28"/>
+          <w:lang w:val="pt-BR"/>
+        </w:rPr>
+      </w:pPr>
+      <w:r>
+        <w:rPr>
+          <w:rFonts w:ascii="Bahnschrift Light" w:hAnsi="Bahnschrift Light"/>
+          <w:b/>
+          <w:sz w:val="28"/>
+          <w:szCs w:val="28"/>
+          <w:lang w:val="pt-BR"/>
+        </w:rPr>
+        <w:t>Procedimentos estéticos:</w:t>
+      </w:r>
+      <w:r>
+        <w:rPr>
+          <w:rFonts w:ascii="Bahnschrift Light" w:hAnsi="Bahnschrift Light"/>
+          <w:b/>
+          <w:sz w:val="28"/>
+          <w:szCs w:val="28"/>
+          <w:lang w:val="pt-BR"/>
+        </w:rPr>
+        <w:t xml:space="preserve"> </w:t>
+      </w:r>
+      <w:r>
+        <w:rPr>
+          <w:rFonts w:ascii="Bahnschrift Light" w:hAnsi="Bahnschrift Light"/>
+          <w:sz w:val="28"/>
+          <w:szCs w:val="28"/>
+          <w:lang w:val="pt-BR"/>
+        </w:rPr>
+        <w:t>Banho, Tosa Higiênica, Tosa Raça, Tosa na Tesoura, Tosa maquina, Higiene Oral.</w:t>
+      </w:r>
+    </w:p>
+    <w:p>
+      <w:pPr>
+        <w:pStyle w:val="PargrafodaLista"/>
+        <w:ind w:left="1440"/>
+        <w:jc w:val="both"/>
+        <w:rPr>
+          <w:rFonts w:ascii="Bahnschrift Light" w:hAnsi="Bahnschrift Light"/>
+          <w:sz w:val="28"/>
+          <w:szCs w:val="28"/>
+          <w:lang w:val="pt-BR"/>
+        </w:rPr>
+      </w:pPr>
+      <w:r>
+        <w:rPr>
+          <w:rFonts w:ascii="Bahnschrift Light" w:hAnsi="Bahnschrift Light"/>
+          <w:sz w:val="28"/>
+          <w:szCs w:val="28"/>
+          <w:lang w:val="pt-BR"/>
+        </w:rPr>
+        <w:t>Os procedimentos</w:t>
+      </w:r>
+      <w:r>
+        <w:rPr>
+          <w:rFonts w:ascii="Bahnschrift Light" w:hAnsi="Bahnschrift Light"/>
+          <w:sz w:val="28"/>
+          <w:szCs w:val="28"/>
+          <w:lang w:val="pt-BR"/>
+        </w:rPr>
+        <w:t xml:space="preserve"> salvar</w:t>
+      </w:r>
+      <w:r>
+        <w:rPr>
+          <w:rFonts w:ascii="Bahnschrift Light" w:hAnsi="Bahnschrift Light"/>
+          <w:sz w:val="28"/>
+          <w:szCs w:val="28"/>
+          <w:lang w:val="pt-BR"/>
+        </w:rPr>
+        <w:t>ão</w:t>
+      </w:r>
+      <w:r>
+        <w:rPr>
+          <w:rFonts w:ascii="Bahnschrift Light" w:hAnsi="Bahnschrift Light"/>
+          <w:sz w:val="28"/>
+          <w:szCs w:val="28"/>
+          <w:lang w:val="pt-BR"/>
+        </w:rPr>
+        <w:t xml:space="preserve"> a data de solicitação, </w:t>
+      </w:r>
+      <w:r>
+        <w:rPr>
+          <w:rFonts w:ascii="Bahnschrift Light" w:hAnsi="Bahnschrift Light"/>
+          <w:sz w:val="28"/>
+          <w:szCs w:val="28"/>
+          <w:lang w:val="pt-BR"/>
+        </w:rPr>
+        <w:t xml:space="preserve">que </w:t>
+      </w:r>
+      <w:r>
+        <w:rPr>
+          <w:rFonts w:ascii="Bahnschrift Light" w:hAnsi="Bahnschrift Light"/>
+          <w:sz w:val="28"/>
+          <w:szCs w:val="28"/>
+          <w:lang w:val="pt-BR"/>
+        </w:rPr>
+        <w:t>será preenchida automaticamente</w:t>
+      </w:r>
+      <w:r>
+        <w:rPr>
+          <w:rFonts w:ascii="Bahnschrift Light" w:hAnsi="Bahnschrift Light"/>
+          <w:sz w:val="28"/>
+          <w:szCs w:val="28"/>
+          <w:lang w:val="pt-BR"/>
+        </w:rPr>
+        <w:t xml:space="preserve"> de acordo com o dia da solicitação</w:t>
+      </w:r>
+      <w:r>
+        <w:rPr>
+          <w:rFonts w:ascii="Bahnschrift Light" w:hAnsi="Bahnschrift Light"/>
+          <w:sz w:val="28"/>
+          <w:szCs w:val="28"/>
+          <w:lang w:val="pt-BR"/>
+        </w:rPr>
+        <w:t xml:space="preserve"> </w:t>
+      </w:r>
+      <w:r>
+        <w:rPr>
+          <w:rFonts w:ascii="Bahnschrift Light" w:hAnsi="Bahnschrift Light"/>
+          <w:sz w:val="28"/>
+          <w:szCs w:val="28"/>
+          <w:lang w:val="pt-BR"/>
+        </w:rPr>
+        <w:t>e uma OBS que será uma caixa de texto onde o usuário pode colocar o que vendeu a mais.</w:t>
+      </w:r>
+    </w:p>
+    <w:p>
+      <w:pPr>
+        <w:pStyle w:val="PargrafodaLista"/>
+        <w:ind w:left="1440"/>
+        <w:jc w:val="both"/>
+        <w:rPr>
+          <w:rFonts w:ascii="Bahnschrift Light" w:hAnsi="Bahnschrift Light"/>
+          <w:sz w:val="28"/>
+          <w:szCs w:val="28"/>
+          <w:lang w:val="pt-BR"/>
+        </w:rPr>
+      </w:pPr>
+      <w:r>
+        <w:rPr>
+          <w:rFonts w:ascii="Bahnschrift Light" w:hAnsi="Bahnschrift Light"/>
+          <w:sz w:val="28"/>
+          <w:szCs w:val="28"/>
+          <w:lang w:val="pt-BR"/>
+        </w:rPr>
+        <w:t>Na parte inferior da tela deve mostrar o preço atual daquele procedimento e caso o usuário queira cadastrar mais procedimentos para aquele atendimento é só clicar no ícone de “+adicionar” e cadastrar outro procedimento estético ou clínico.</w:t>
+      </w:r>
+    </w:p>
+    <w:p>
+      <w:pPr>
+        <w:pStyle w:val="PargrafodaLista"/>
+        <w:ind w:left="1440"/>
+        <w:jc w:val="both"/>
+        <w:rPr>
+          <w:rFonts w:ascii="Bahnschrift Light" w:hAnsi="Bahnschrift Light"/>
+          <w:sz w:val="28"/>
+          <w:szCs w:val="28"/>
+          <w:lang w:val="pt-BR"/>
+        </w:rPr>
+      </w:pPr>
+      <w:r>
+        <w:rPr>
+          <w:rFonts w:ascii="Bahnschrift Light" w:hAnsi="Bahnschrift Light"/>
+          <w:sz w:val="28"/>
+          <w:szCs w:val="28"/>
+          <w:lang w:val="pt-BR"/>
+        </w:rPr>
         <w:t>Após o termino do cadastro de atendimento, clicar em ‘Confirmar serviços’ e aparecerá a mensagem: “Atendimento Cadastrado”.</w:t>
       </w:r>
     </w:p>
@@ -2461,27 +2732,28 @@
           <w:szCs w:val="28"/>
           <w:lang w:val="pt-BR"/>
         </w:rPr>
-        <w:t xml:space="preserve">OBS: Quando o atendimento cadastrado for um TRANSPORTE subirá uma página </w:t>
-      </w:r>
-      <w:proofErr w:type="spellStart"/>
-      <w:r>
-        <w:rPr>
-          <w:rFonts w:ascii="Bahnschrift Light" w:hAnsi="Bahnschrift Light"/>
-          <w:sz w:val="28"/>
-          <w:szCs w:val="28"/>
-          <w:lang w:val="pt-BR"/>
-        </w:rPr>
-        <w:t>moldal</w:t>
-      </w:r>
-      <w:proofErr w:type="spellEnd"/>
-      <w:r>
-        <w:rPr>
-          <w:rFonts w:ascii="Bahnschrift Light" w:hAnsi="Bahnschrift Light"/>
-          <w:sz w:val="28"/>
-          <w:szCs w:val="28"/>
-          <w:lang w:val="pt-BR"/>
-        </w:rPr>
-        <w:t xml:space="preserve"> pedindo o endereço de origem e destino (que estará preenchido automaticamente), o cálculo será gerado através da km e aparecerão botões de confirmar ou cancelar.</w:t>
+        <w:t xml:space="preserve">OBS: Quando o atendimento cadastrado for um TRANSPORTE subirá uma página modal pedindo o endereço de origem e </w:t>
+      </w:r>
+      <w:r>
+        <w:rPr>
+          <w:rFonts w:ascii="Bahnschrift Light" w:hAnsi="Bahnschrift Light"/>
+          <w:sz w:val="28"/>
+          <w:szCs w:val="28"/>
+          <w:lang w:val="pt-BR"/>
+        </w:rPr>
+        <w:lastRenderedPageBreak/>
+        <w:t>destino (que estará preenchido automatica</w:t>
+      </w:r>
+      <w:bookmarkStart w:id="0" w:name="_GoBack"/>
+      <w:bookmarkEnd w:id="0"/>
+      <w:r>
+        <w:rPr>
+          <w:rFonts w:ascii="Bahnschrift Light" w:hAnsi="Bahnschrift Light"/>
+          <w:sz w:val="28"/>
+          <w:szCs w:val="28"/>
+          <w:lang w:val="pt-BR"/>
+        </w:rPr>
+        <w:t>mente), o cálculo será gerado através da km e aparecerão botões de confirmar ou cancelar.</w:t>
       </w:r>
     </w:p>
     <w:p>
@@ -2568,7 +2840,6 @@
           <w:szCs w:val="28"/>
           <w:lang w:val="pt-BR"/>
         </w:rPr>
-        <w:lastRenderedPageBreak/>
         <w:t>Página de Orçamento</w:t>
       </w:r>
     </w:p>
@@ -2915,7 +3186,6 @@
           <w:szCs w:val="28"/>
           <w:lang w:val="pt-BR" w:eastAsia="pt-BR"/>
         </w:rPr>
-        <w:lastRenderedPageBreak/>
         <w:drawing>
           <wp:anchor distT="0" distB="0" distL="114300" distR="114300" simplePos="0" relativeHeight="252009472" behindDoc="0" locked="0" layoutInCell="1" allowOverlap="1" wp14:anchorId="7397E20E" wp14:editId="24C8280E">
             <wp:simplePos x="0" y="0"/>
@@ -3310,27 +3580,7 @@
           <w:szCs w:val="28"/>
           <w:lang w:val="pt-BR"/>
         </w:rPr>
-        <w:t xml:space="preserve"> Será em forma de </w:t>
-      </w:r>
-      <w:proofErr w:type="spellStart"/>
-      <w:r>
-        <w:rPr>
-          <w:rFonts w:ascii="Bahnschrift Light" w:hAnsi="Bahnschrift Light"/>
-          <w:sz w:val="28"/>
-          <w:szCs w:val="28"/>
-          <w:lang w:val="pt-BR"/>
-        </w:rPr>
-        <w:t>checklist</w:t>
-      </w:r>
-      <w:proofErr w:type="spellEnd"/>
-      <w:r>
-        <w:rPr>
-          <w:rFonts w:ascii="Bahnschrift Light" w:hAnsi="Bahnschrift Light"/>
-          <w:sz w:val="28"/>
-          <w:szCs w:val="28"/>
-          <w:lang w:val="pt-BR"/>
-        </w:rPr>
-        <w:t xml:space="preserve"> os pertences que aquele animal levou ao hotel </w:t>
+        <w:t xml:space="preserve"> Será em forma de checklist os pertences que aquele animal levou ao hotel </w:t>
       </w:r>
       <w:proofErr w:type="spellStart"/>
       <w:r>
@@ -4892,6 +5142,7 @@
           <w:szCs w:val="28"/>
           <w:lang w:val="pt-BR"/>
         </w:rPr>
+        <w:lastRenderedPageBreak/>
         <w:t>3</w:t>
       </w:r>
       <w:r>
@@ -5270,6 +5521,7 @@
           <w:szCs w:val="28"/>
           <w:lang w:val="pt-BR"/>
         </w:rPr>
+        <w:lastRenderedPageBreak/>
         <w:t>4° Passo: Diagnóstico escrito, onde ela coloca o diagnóstico mais específico e detalhado daquele animal:</w:t>
       </w:r>
     </w:p>
@@ -5819,7 +6071,6 @@
           <w:szCs w:val="28"/>
           <w:lang w:val="pt-BR"/>
         </w:rPr>
-        <w:lastRenderedPageBreak/>
         <w:t>Consultar Exames</w:t>
       </w:r>
     </w:p>
@@ -6090,7 +6341,6 @@
           <w:szCs w:val="28"/>
           <w:lang w:val="pt-BR"/>
         </w:rPr>
-        <w:lastRenderedPageBreak/>
         <w:t>Pagina de Avisos- Tarefas</w:t>
       </w:r>
     </w:p>
@@ -6370,7 +6620,7 @@
 </file>
 
 <file path=word/endnotes.xml><?xml version="1.0" encoding="utf-8"?>
-<w:endnotes xmlns:wpc="http://schemas.microsoft.com/office/word/2010/wordprocessingCanvas" xmlns:mc="http://schemas.openxmlformats.org/markup-compatibility/2006" xmlns:o="urn:schemas-microsoft-com:office:office" xmlns:r="http://schemas.openxmlformats.org/officeDocument/2006/relationships" xmlns:m="http://schemas.openxmlformats.org/officeDocument/2006/math" xmlns:v="urn:schemas-microsoft-com:vml" xmlns:wp14="http://schemas.microsoft.com/office/word/2010/wordprocessingDrawing" xmlns:wp="http://schemas.openxmlformats.org/drawingml/2006/wordprocessingDrawing" xmlns:w10="urn:schemas-microsoft-com:office:word" xmlns:w="http://schemas.openxmlformats.org/wordprocessingml/2006/main" xmlns:w14="http://schemas.microsoft.com/office/word/2010/wordml" xmlns:w15="http://schemas.microsoft.com/office/word/2012/wordml" xmlns:wpg="http://schemas.microsoft.com/office/word/2010/wordprocessingGroup" xmlns:wpi="http://schemas.microsoft.com/office/word/2010/wordprocessingInk" xmlns:wne="http://schemas.microsoft.com/office/word/2006/wordml" xmlns:wps="http://schemas.microsoft.com/office/word/2010/wordprocessingShape" mc:Ignorable="w14 w15 wp14">
+<w:endnotes xmlns:wpc="http://schemas.microsoft.com/office/word/2010/wordprocessingCanvas" xmlns:cx="http://schemas.microsoft.com/office/drawing/2014/chartex" xmlns:cx1="http://schemas.microsoft.com/office/drawing/2015/9/8/chartex" xmlns:cx2="http://schemas.microsoft.com/office/drawing/2015/10/21/chartex" xmlns:cx3="http://schemas.microsoft.com/office/drawing/2016/5/9/chartex" xmlns:cx4="http://schemas.microsoft.com/office/drawing/2016/5/10/chartex" xmlns:cx5="http://schemas.microsoft.com/office/drawing/2016/5/11/chartex" xmlns:cx6="http://schemas.microsoft.com/office/drawing/2016/5/12/chartex" xmlns:cx7="http://schemas.microsoft.com/office/drawing/2016/5/13/chartex" xmlns:cx8="http://schemas.microsoft.com/office/drawing/2016/5/14/chartex" xmlns:mc="http://schemas.openxmlformats.org/markup-compatibility/2006" xmlns:aink="http://schemas.microsoft.com/office/drawing/2016/ink" xmlns:am3d="http://schemas.microsoft.com/office/drawing/2017/model3d" xmlns:o="urn:schemas-microsoft-com:office:office" xmlns:r="http://schemas.openxmlformats.org/officeDocument/2006/relationships" xmlns:m="http://schemas.openxmlformats.org/officeDocument/2006/math" xmlns:v="urn:schemas-microsoft-com:vml" xmlns:wp14="http://schemas.microsoft.com/office/word/2010/wordprocessingDrawing" xmlns:wp="http://schemas.openxmlformats.org/drawingml/2006/wordprocessingDrawing" xmlns:w10="urn:schemas-microsoft-com:office:word" xmlns:w="http://schemas.openxmlformats.org/wordprocessingml/2006/main" xmlns:w14="http://schemas.microsoft.com/office/word/2010/wordml" xmlns:w15="http://schemas.microsoft.com/office/word/2012/wordml" xmlns:w16cid="http://schemas.microsoft.com/office/word/2016/wordml/cid" xmlns:w16se="http://schemas.microsoft.com/office/word/2015/wordml/symex" xmlns:wpg="http://schemas.microsoft.com/office/word/2010/wordprocessingGroup" xmlns:wpi="http://schemas.microsoft.com/office/word/2010/wordprocessingInk" xmlns:wne="http://schemas.microsoft.com/office/word/2006/wordml" xmlns:wps="http://schemas.microsoft.com/office/word/2010/wordprocessingShape" mc:Ignorable="w14 w15 w16se w16cid wp14">
   <w:endnote w:type="separator" w:id="-1">
     <w:p>
       <w:pPr>
@@ -6395,7 +6645,7 @@
 </file>
 
 <file path=word/footer1.xml><?xml version="1.0" encoding="utf-8"?>
-<w:ftr xmlns:wpc="http://schemas.microsoft.com/office/word/2010/wordprocessingCanvas" xmlns:mc="http://schemas.openxmlformats.org/markup-compatibility/2006" xmlns:o="urn:schemas-microsoft-com:office:office" xmlns:r="http://schemas.openxmlformats.org/officeDocument/2006/relationships" xmlns:m="http://schemas.openxmlformats.org/officeDocument/2006/math" xmlns:v="urn:schemas-microsoft-com:vml" xmlns:wp14="http://schemas.microsoft.com/office/word/2010/wordprocessingDrawing" xmlns:wp="http://schemas.openxmlformats.org/drawingml/2006/wordprocessingDrawing" xmlns:w10="urn:schemas-microsoft-com:office:word" xmlns:w="http://schemas.openxmlformats.org/wordprocessingml/2006/main" xmlns:w14="http://schemas.microsoft.com/office/word/2010/wordml" xmlns:w15="http://schemas.microsoft.com/office/word/2012/wordml" xmlns:wpg="http://schemas.microsoft.com/office/word/2010/wordprocessingGroup" xmlns:wpi="http://schemas.microsoft.com/office/word/2010/wordprocessingInk" xmlns:wne="http://schemas.microsoft.com/office/word/2006/wordml" xmlns:wps="http://schemas.microsoft.com/office/word/2010/wordprocessingShape" mc:Ignorable="w14 w15 wp14">
+<w:ftr xmlns:wpc="http://schemas.microsoft.com/office/word/2010/wordprocessingCanvas" xmlns:cx="http://schemas.microsoft.com/office/drawing/2014/chartex" xmlns:cx1="http://schemas.microsoft.com/office/drawing/2015/9/8/chartex" xmlns:cx2="http://schemas.microsoft.com/office/drawing/2015/10/21/chartex" xmlns:cx3="http://schemas.microsoft.com/office/drawing/2016/5/9/chartex" xmlns:cx4="http://schemas.microsoft.com/office/drawing/2016/5/10/chartex" xmlns:cx5="http://schemas.microsoft.com/office/drawing/2016/5/11/chartex" xmlns:cx6="http://schemas.microsoft.com/office/drawing/2016/5/12/chartex" xmlns:cx7="http://schemas.microsoft.com/office/drawing/2016/5/13/chartex" xmlns:cx8="http://schemas.microsoft.com/office/drawing/2016/5/14/chartex" xmlns:mc="http://schemas.openxmlformats.org/markup-compatibility/2006" xmlns:aink="http://schemas.microsoft.com/office/drawing/2016/ink" xmlns:am3d="http://schemas.microsoft.com/office/drawing/2017/model3d" xmlns:o="urn:schemas-microsoft-com:office:office" xmlns:r="http://schemas.openxmlformats.org/officeDocument/2006/relationships" xmlns:m="http://schemas.openxmlformats.org/officeDocument/2006/math" xmlns:v="urn:schemas-microsoft-com:vml" xmlns:wp14="http://schemas.microsoft.com/office/word/2010/wordprocessingDrawing" xmlns:wp="http://schemas.openxmlformats.org/drawingml/2006/wordprocessingDrawing" xmlns:w10="urn:schemas-microsoft-com:office:word" xmlns:w="http://schemas.openxmlformats.org/wordprocessingml/2006/main" xmlns:w14="http://schemas.microsoft.com/office/word/2010/wordml" xmlns:w15="http://schemas.microsoft.com/office/word/2012/wordml" xmlns:w16cid="http://schemas.microsoft.com/office/word/2016/wordml/cid" xmlns:w16se="http://schemas.microsoft.com/office/word/2015/wordml/symex" xmlns:wpg="http://schemas.microsoft.com/office/word/2010/wordprocessingGroup" xmlns:wpi="http://schemas.microsoft.com/office/word/2010/wordprocessingInk" xmlns:wne="http://schemas.microsoft.com/office/word/2006/wordml" xmlns:wps="http://schemas.microsoft.com/office/word/2010/wordprocessingShape" mc:Ignorable="w14 w15 w16se w16cid wp14">
   <w:p>
     <w:pPr>
       <w:pStyle w:val="Rodap"/>
@@ -6570,7 +6820,7 @@
 </file>
 
 <file path=word/footnotes.xml><?xml version="1.0" encoding="utf-8"?>
-<w:footnotes xmlns:wpc="http://schemas.microsoft.com/office/word/2010/wordprocessingCanvas" xmlns:mc="http://schemas.openxmlformats.org/markup-compatibility/2006" xmlns:o="urn:schemas-microsoft-com:office:office" xmlns:r="http://schemas.openxmlformats.org/officeDocument/2006/relationships" xmlns:m="http://schemas.openxmlformats.org/officeDocument/2006/math" xmlns:v="urn:schemas-microsoft-com:vml" xmlns:wp14="http://schemas.microsoft.com/office/word/2010/wordprocessingDrawing" xmlns:wp="http://schemas.openxmlformats.org/drawingml/2006/wordprocessingDrawing" xmlns:w10="urn:schemas-microsoft-com:office:word" xmlns:w="http://schemas.openxmlformats.org/wordprocessingml/2006/main" xmlns:w14="http://schemas.microsoft.com/office/word/2010/wordml" xmlns:w15="http://schemas.microsoft.com/office/word/2012/wordml" xmlns:wpg="http://schemas.microsoft.com/office/word/2010/wordprocessingGroup" xmlns:wpi="http://schemas.microsoft.com/office/word/2010/wordprocessingInk" xmlns:wne="http://schemas.microsoft.com/office/word/2006/wordml" xmlns:wps="http://schemas.microsoft.com/office/word/2010/wordprocessingShape" mc:Ignorable="w14 w15 wp14">
+<w:footnotes xmlns:wpc="http://schemas.microsoft.com/office/word/2010/wordprocessingCanvas" xmlns:cx="http://schemas.microsoft.com/office/drawing/2014/chartex" xmlns:cx1="http://schemas.microsoft.com/office/drawing/2015/9/8/chartex" xmlns:cx2="http://schemas.microsoft.com/office/drawing/2015/10/21/chartex" xmlns:cx3="http://schemas.microsoft.com/office/drawing/2016/5/9/chartex" xmlns:cx4="http://schemas.microsoft.com/office/drawing/2016/5/10/chartex" xmlns:cx5="http://schemas.microsoft.com/office/drawing/2016/5/11/chartex" xmlns:cx6="http://schemas.microsoft.com/office/drawing/2016/5/12/chartex" xmlns:cx7="http://schemas.microsoft.com/office/drawing/2016/5/13/chartex" xmlns:cx8="http://schemas.microsoft.com/office/drawing/2016/5/14/chartex" xmlns:mc="http://schemas.openxmlformats.org/markup-compatibility/2006" xmlns:aink="http://schemas.microsoft.com/office/drawing/2016/ink" xmlns:am3d="http://schemas.microsoft.com/office/drawing/2017/model3d" xmlns:o="urn:schemas-microsoft-com:office:office" xmlns:r="http://schemas.openxmlformats.org/officeDocument/2006/relationships" xmlns:m="http://schemas.openxmlformats.org/officeDocument/2006/math" xmlns:v="urn:schemas-microsoft-com:vml" xmlns:wp14="http://schemas.microsoft.com/office/word/2010/wordprocessingDrawing" xmlns:wp="http://schemas.openxmlformats.org/drawingml/2006/wordprocessingDrawing" xmlns:w10="urn:schemas-microsoft-com:office:word" xmlns:w="http://schemas.openxmlformats.org/wordprocessingml/2006/main" xmlns:w14="http://schemas.microsoft.com/office/word/2010/wordml" xmlns:w15="http://schemas.microsoft.com/office/word/2012/wordml" xmlns:w16cid="http://schemas.microsoft.com/office/word/2016/wordml/cid" xmlns:w16se="http://schemas.microsoft.com/office/word/2015/wordml/symex" xmlns:wpg="http://schemas.microsoft.com/office/word/2010/wordprocessingGroup" xmlns:wpi="http://schemas.microsoft.com/office/word/2010/wordprocessingInk" xmlns:wne="http://schemas.microsoft.com/office/word/2006/wordml" xmlns:wps="http://schemas.microsoft.com/office/word/2010/wordprocessingShape" mc:Ignorable="w14 w15 w16se w16cid wp14">
   <w:footnote w:type="separator" w:id="-1">
     <w:p>
       <w:pPr>
@@ -6595,7 +6845,7 @@
 </file>
 
 <file path=word/header1.xml><?xml version="1.0" encoding="utf-8"?>
-<w:hdr xmlns:wpc="http://schemas.microsoft.com/office/word/2010/wordprocessingCanvas" xmlns:mc="http://schemas.openxmlformats.org/markup-compatibility/2006" xmlns:o="urn:schemas-microsoft-com:office:office" xmlns:r="http://schemas.openxmlformats.org/officeDocument/2006/relationships" xmlns:m="http://schemas.openxmlformats.org/officeDocument/2006/math" xmlns:v="urn:schemas-microsoft-com:vml" xmlns:wp14="http://schemas.microsoft.com/office/word/2010/wordprocessingDrawing" xmlns:wp="http://schemas.openxmlformats.org/drawingml/2006/wordprocessingDrawing" xmlns:w10="urn:schemas-microsoft-com:office:word" xmlns:w="http://schemas.openxmlformats.org/wordprocessingml/2006/main" xmlns:w14="http://schemas.microsoft.com/office/word/2010/wordml" xmlns:w15="http://schemas.microsoft.com/office/word/2012/wordml" xmlns:wpg="http://schemas.microsoft.com/office/word/2010/wordprocessingGroup" xmlns:wpi="http://schemas.microsoft.com/office/word/2010/wordprocessingInk" xmlns:wne="http://schemas.microsoft.com/office/word/2006/wordml" xmlns:wps="http://schemas.microsoft.com/office/word/2010/wordprocessingShape" mc:Ignorable="w14 w15 wp14">
+<w:hdr xmlns:wpc="http://schemas.microsoft.com/office/word/2010/wordprocessingCanvas" xmlns:cx="http://schemas.microsoft.com/office/drawing/2014/chartex" xmlns:cx1="http://schemas.microsoft.com/office/drawing/2015/9/8/chartex" xmlns:cx2="http://schemas.microsoft.com/office/drawing/2015/10/21/chartex" xmlns:cx3="http://schemas.microsoft.com/office/drawing/2016/5/9/chartex" xmlns:cx4="http://schemas.microsoft.com/office/drawing/2016/5/10/chartex" xmlns:cx5="http://schemas.microsoft.com/office/drawing/2016/5/11/chartex" xmlns:cx6="http://schemas.microsoft.com/office/drawing/2016/5/12/chartex" xmlns:cx7="http://schemas.microsoft.com/office/drawing/2016/5/13/chartex" xmlns:cx8="http://schemas.microsoft.com/office/drawing/2016/5/14/chartex" xmlns:mc="http://schemas.openxmlformats.org/markup-compatibility/2006" xmlns:aink="http://schemas.microsoft.com/office/drawing/2016/ink" xmlns:am3d="http://schemas.microsoft.com/office/drawing/2017/model3d" xmlns:o="urn:schemas-microsoft-com:office:office" xmlns:r="http://schemas.openxmlformats.org/officeDocument/2006/relationships" xmlns:m="http://schemas.openxmlformats.org/officeDocument/2006/math" xmlns:v="urn:schemas-microsoft-com:vml" xmlns:wp14="http://schemas.microsoft.com/office/word/2010/wordprocessingDrawing" xmlns:wp="http://schemas.openxmlformats.org/drawingml/2006/wordprocessingDrawing" xmlns:w10="urn:schemas-microsoft-com:office:word" xmlns:w="http://schemas.openxmlformats.org/wordprocessingml/2006/main" xmlns:w14="http://schemas.microsoft.com/office/word/2010/wordml" xmlns:w15="http://schemas.microsoft.com/office/word/2012/wordml" xmlns:w16cid="http://schemas.microsoft.com/office/word/2016/wordml/cid" xmlns:w16se="http://schemas.microsoft.com/office/word/2015/wordml/symex" xmlns:wpg="http://schemas.microsoft.com/office/word/2010/wordprocessingGroup" xmlns:wpi="http://schemas.microsoft.com/office/word/2010/wordprocessingInk" xmlns:wne="http://schemas.microsoft.com/office/word/2006/wordml" xmlns:wps="http://schemas.microsoft.com/office/word/2010/wordprocessingShape" mc:Ignorable="w14 w15 w16se w16cid wp14">
   <w:p>
     <w:pPr>
       <w:pStyle w:val="Cabealho"/>
@@ -6668,8 +6918,8 @@
 </file>
 
 <file path=word/numbering.xml><?xml version="1.0" encoding="utf-8"?>
-<w:numbering xmlns:wpc="http://schemas.microsoft.com/office/word/2010/wordprocessingCanvas" xmlns:mc="http://schemas.openxmlformats.org/markup-compatibility/2006" xmlns:o="urn:schemas-microsoft-com:office:office" xmlns:r="http://schemas.openxmlformats.org/officeDocument/2006/relationships" xmlns:m="http://schemas.openxmlformats.org/officeDocument/2006/math" xmlns:v="urn:schemas-microsoft-com:vml" xmlns:wp14="http://schemas.microsoft.com/office/word/2010/wordprocessingDrawing" xmlns:wp="http://schemas.openxmlformats.org/drawingml/2006/wordprocessingDrawing" xmlns:w10="urn:schemas-microsoft-com:office:word" xmlns:w="http://schemas.openxmlformats.org/wordprocessingml/2006/main" xmlns:w14="http://schemas.microsoft.com/office/word/2010/wordml" xmlns:w15="http://schemas.microsoft.com/office/word/2012/wordml" xmlns:wpg="http://schemas.microsoft.com/office/word/2010/wordprocessingGroup" xmlns:wpi="http://schemas.microsoft.com/office/word/2010/wordprocessingInk" xmlns:wne="http://schemas.microsoft.com/office/word/2006/wordml" xmlns:wps="http://schemas.microsoft.com/office/word/2010/wordprocessingShape" mc:Ignorable="w14 w15 wp14">
-  <w:abstractNum w:abstractNumId="0">
+<w:numbering xmlns:wpc="http://schemas.microsoft.com/office/word/2010/wordprocessingCanvas" xmlns:cx="http://schemas.microsoft.com/office/drawing/2014/chartex" xmlns:cx1="http://schemas.microsoft.com/office/drawing/2015/9/8/chartex" xmlns:cx2="http://schemas.microsoft.com/office/drawing/2015/10/21/chartex" xmlns:cx3="http://schemas.microsoft.com/office/drawing/2016/5/9/chartex" xmlns:cx4="http://schemas.microsoft.com/office/drawing/2016/5/10/chartex" xmlns:cx5="http://schemas.microsoft.com/office/drawing/2016/5/11/chartex" xmlns:cx6="http://schemas.microsoft.com/office/drawing/2016/5/12/chartex" xmlns:cx7="http://schemas.microsoft.com/office/drawing/2016/5/13/chartex" xmlns:cx8="http://schemas.microsoft.com/office/drawing/2016/5/14/chartex" xmlns:mc="http://schemas.openxmlformats.org/markup-compatibility/2006" xmlns:aink="http://schemas.microsoft.com/office/drawing/2016/ink" xmlns:am3d="http://schemas.microsoft.com/office/drawing/2017/model3d" xmlns:o="urn:schemas-microsoft-com:office:office" xmlns:r="http://schemas.openxmlformats.org/officeDocument/2006/relationships" xmlns:m="http://schemas.openxmlformats.org/officeDocument/2006/math" xmlns:v="urn:schemas-microsoft-com:vml" xmlns:wp14="http://schemas.microsoft.com/office/word/2010/wordprocessingDrawing" xmlns:wp="http://schemas.openxmlformats.org/drawingml/2006/wordprocessingDrawing" xmlns:w10="urn:schemas-microsoft-com:office:word" xmlns:w="http://schemas.openxmlformats.org/wordprocessingml/2006/main" xmlns:w14="http://schemas.microsoft.com/office/word/2010/wordml" xmlns:w15="http://schemas.microsoft.com/office/word/2012/wordml" xmlns:w16cid="http://schemas.microsoft.com/office/word/2016/wordml/cid" xmlns:w16se="http://schemas.microsoft.com/office/word/2015/wordml/symex" xmlns:wpg="http://schemas.microsoft.com/office/word/2010/wordprocessingGroup" xmlns:wpi="http://schemas.microsoft.com/office/word/2010/wordprocessingInk" xmlns:wne="http://schemas.microsoft.com/office/word/2006/wordml" xmlns:wps="http://schemas.microsoft.com/office/word/2010/wordprocessingShape" mc:Ignorable="w14 w15 w16se w16cid wp14">
+  <w:abstractNum w:abstractNumId="0" w15:restartNumberingAfterBreak="0">
     <w:nsid w:val="061C148A"/>
     <w:multiLevelType w:val="hybridMultilevel"/>
     <w:tmpl w:val="68423364"/>
@@ -6782,7 +7032,7 @@
       </w:rPr>
     </w:lvl>
   </w:abstractNum>
-  <w:abstractNum w:abstractNumId="1">
+  <w:abstractNum w:abstractNumId="1" w15:restartNumberingAfterBreak="0">
     <w:nsid w:val="39274207"/>
     <w:multiLevelType w:val="hybridMultilevel"/>
     <w:tmpl w:val="9A4CBBD2"/>
@@ -6895,7 +7145,7 @@
       </w:rPr>
     </w:lvl>
   </w:abstractNum>
-  <w:abstractNum w:abstractNumId="2">
+  <w:abstractNum w:abstractNumId="2" w15:restartNumberingAfterBreak="0">
     <w:nsid w:val="46C11942"/>
     <w:multiLevelType w:val="hybridMultilevel"/>
     <w:tmpl w:val="3834A9C2"/>
@@ -7008,7 +7258,7 @@
       </w:rPr>
     </w:lvl>
   </w:abstractNum>
-  <w:abstractNum w:abstractNumId="3">
+  <w:abstractNum w:abstractNumId="3" w15:restartNumberingAfterBreak="0">
     <w:nsid w:val="6CC91BAF"/>
     <w:multiLevelType w:val="hybridMultilevel"/>
     <w:tmpl w:val="49B4DAA8"/>
@@ -7097,7 +7347,7 @@
       </w:pPr>
     </w:lvl>
   </w:abstractNum>
-  <w:abstractNum w:abstractNumId="4">
+  <w:abstractNum w:abstractNumId="4" w15:restartNumberingAfterBreak="0">
     <w:nsid w:val="7C0111BD"/>
     <w:multiLevelType w:val="hybridMultilevel"/>
     <w:tmpl w:val="7BA87D76"/>
@@ -7227,57 +7477,21 @@
   </w:num>
   <w:num w:numId="6">
     <w:abstractNumId w:val="4"/>
-    <w:lvlOverride w:ilvl="0"/>
-    <w:lvlOverride w:ilvl="1"/>
-    <w:lvlOverride w:ilvl="2"/>
-    <w:lvlOverride w:ilvl="3"/>
-    <w:lvlOverride w:ilvl="4"/>
-    <w:lvlOverride w:ilvl="5"/>
-    <w:lvlOverride w:ilvl="6"/>
-    <w:lvlOverride w:ilvl="7"/>
-    <w:lvlOverride w:ilvl="8"/>
   </w:num>
   <w:num w:numId="7">
     <w:abstractNumId w:val="1"/>
-    <w:lvlOverride w:ilvl="0"/>
-    <w:lvlOverride w:ilvl="1"/>
-    <w:lvlOverride w:ilvl="2"/>
-    <w:lvlOverride w:ilvl="3"/>
-    <w:lvlOverride w:ilvl="4"/>
-    <w:lvlOverride w:ilvl="5"/>
-    <w:lvlOverride w:ilvl="6"/>
-    <w:lvlOverride w:ilvl="7"/>
-    <w:lvlOverride w:ilvl="8"/>
   </w:num>
   <w:num w:numId="8">
     <w:abstractNumId w:val="2"/>
-    <w:lvlOverride w:ilvl="0"/>
-    <w:lvlOverride w:ilvl="1"/>
-    <w:lvlOverride w:ilvl="2"/>
-    <w:lvlOverride w:ilvl="3"/>
-    <w:lvlOverride w:ilvl="4"/>
-    <w:lvlOverride w:ilvl="5"/>
-    <w:lvlOverride w:ilvl="6"/>
-    <w:lvlOverride w:ilvl="7"/>
-    <w:lvlOverride w:ilvl="8"/>
   </w:num>
   <w:num w:numId="9">
     <w:abstractNumId w:val="0"/>
-    <w:lvlOverride w:ilvl="0"/>
-    <w:lvlOverride w:ilvl="1"/>
-    <w:lvlOverride w:ilvl="2"/>
-    <w:lvlOverride w:ilvl="3"/>
-    <w:lvlOverride w:ilvl="4"/>
-    <w:lvlOverride w:ilvl="5"/>
-    <w:lvlOverride w:ilvl="6"/>
-    <w:lvlOverride w:ilvl="7"/>
-    <w:lvlOverride w:ilvl="8"/>
   </w:num>
 </w:numbering>
 </file>
 
 <file path=word/styles.xml><?xml version="1.0" encoding="utf-8"?>
-<w:styles xmlns:mc="http://schemas.openxmlformats.org/markup-compatibility/2006" xmlns:r="http://schemas.openxmlformats.org/officeDocument/2006/relationships" xmlns:w="http://schemas.openxmlformats.org/wordprocessingml/2006/main" xmlns:w14="http://schemas.microsoft.com/office/word/2010/wordml" xmlns:w15="http://schemas.microsoft.com/office/word/2012/wordml" mc:Ignorable="w14 w15">
+<w:styles xmlns:mc="http://schemas.openxmlformats.org/markup-compatibility/2006" xmlns:r="http://schemas.openxmlformats.org/officeDocument/2006/relationships" xmlns:w="http://schemas.openxmlformats.org/wordprocessingml/2006/main" xmlns:w14="http://schemas.microsoft.com/office/word/2010/wordml" xmlns:w15="http://schemas.microsoft.com/office/word/2012/wordml" xmlns:w16cid="http://schemas.microsoft.com/office/word/2016/wordml/cid" xmlns:w16se="http://schemas.microsoft.com/office/word/2015/wordml/symex" mc:Ignorable="w14 w15 w16se w16cid">
   <w:docDefaults>
     <w:rPrDefault>
       <w:rPr>
@@ -7293,7 +7507,7 @@
       </w:pPr>
     </w:pPrDefault>
   </w:docDefaults>
-  <w:latentStyles w:defLockedState="0" w:defUIPriority="99" w:defSemiHidden="0" w:defUnhideWhenUsed="0" w:defQFormat="0" w:count="371">
+  <w:latentStyles w:defLockedState="0" w:defUIPriority="99" w:defSemiHidden="0" w:defUnhideWhenUsed="0" w:defQFormat="0" w:count="375">
     <w:lsdException w:name="Normal" w:uiPriority="0" w:qFormat="1"/>
     <w:lsdException w:name="heading 1" w:uiPriority="9" w:qFormat="1"/>
     <w:lsdException w:name="heading 2" w:semiHidden="1" w:uiPriority="9" w:unhideWhenUsed="1" w:qFormat="1"/>
@@ -7399,7 +7613,6 @@
     <w:lsdException w:name="HTML Sample" w:semiHidden="1" w:unhideWhenUsed="1"/>
     <w:lsdException w:name="HTML Typewriter" w:semiHidden="1" w:unhideWhenUsed="1"/>
     <w:lsdException w:name="HTML Variable" w:semiHidden="1" w:unhideWhenUsed="1"/>
-    <w:lsdException w:name="Normal Table" w:semiHidden="1" w:unhideWhenUsed="1"/>
     <w:lsdException w:name="annotation subject" w:semiHidden="1" w:unhideWhenUsed="1"/>
     <w:lsdException w:name="No List" w:semiHidden="1" w:unhideWhenUsed="1"/>
     <w:lsdException w:name="Outline List 1" w:semiHidden="1" w:unhideWhenUsed="1"/>
@@ -7443,10 +7656,8 @@
     <w:lsdException w:name="Table Elegant" w:semiHidden="1" w:unhideWhenUsed="1"/>
     <w:lsdException w:name="Table Professional" w:semiHidden="1" w:unhideWhenUsed="1"/>
     <w:lsdException w:name="Table Subtle 1" w:semiHidden="1" w:unhideWhenUsed="1"/>
-    <w:lsdException w:name="Table Subtle 2" w:semiHidden="1" w:unhideWhenUsed="1"/>
     <w:lsdException w:name="Table Web 1" w:semiHidden="1" w:unhideWhenUsed="1"/>
     <w:lsdException w:name="Table Web 2" w:semiHidden="1" w:unhideWhenUsed="1"/>
-    <w:lsdException w:name="Table Web 3" w:semiHidden="1" w:unhideWhenUsed="1"/>
     <w:lsdException w:name="Balloon Text" w:semiHidden="1" w:unhideWhenUsed="1"/>
     <w:lsdException w:name="Table Grid" w:uiPriority="39"/>
     <w:lsdException w:name="Table Theme" w:semiHidden="1" w:unhideWhenUsed="1"/>
@@ -7665,6 +7876,10 @@
     <w:lsdException w:name="List Table 5 Dark Accent 6" w:uiPriority="50"/>
     <w:lsdException w:name="List Table 6 Colorful Accent 6" w:uiPriority="51"/>
     <w:lsdException w:name="List Table 7 Colorful Accent 6" w:uiPriority="52"/>
+    <w:lsdException w:name="Mention" w:semiHidden="1" w:unhideWhenUsed="1"/>
+    <w:lsdException w:name="Smart Hyperlink" w:semiHidden="1" w:unhideWhenUsed="1"/>
+    <w:lsdException w:name="Hashtag" w:semiHidden="1" w:unhideWhenUsed="1"/>
+    <w:lsdException w:name="Unresolved Mention" w:semiHidden="1" w:unhideWhenUsed="1"/>
   </w:latentStyles>
   <w:style w:type="paragraph" w:default="1" w:styleId="Normal">
     <w:name w:val="Normal"/>
@@ -8021,7 +8236,7 @@
 </file>
 
 <file path=customXml/itemProps1.xml><?xml version="1.0" encoding="utf-8"?>
-<ds:datastoreItem xmlns:ds="http://schemas.openxmlformats.org/officeDocument/2006/customXml" ds:itemID="{3DB68A66-3F20-458D-AE2D-CF2F4692D3A6}">
+<ds:datastoreItem xmlns:ds="http://schemas.openxmlformats.org/officeDocument/2006/customXml" ds:itemID="{B4E625C4-962D-4376-93A7-6983687201AA}">
   <ds:schemaRefs>
     <ds:schemaRef ds:uri="http://schemas.openxmlformats.org/officeDocument/2006/bibliography"/>
   </ds:schemaRefs>
